--- a/frontend-opencps-v2.1/baocao/cacmaubaocao/cacmaubaocao/TTHCC/DiengiaichucnangdashboardvabaocaodoivoiTTHCC.docx
+++ b/frontend-opencps-v2.1/baocao/cacmaubaocao/cacmaubaocao/TTHCC/DiengiaichucnangdashboardvabaocaodoivoiTTHCC.docx
@@ -1,6 +1,6 @@
 
 <file path=word/document.xml><?xml version="1.0" encoding="utf-8"?>
-<w:document xmlns:wpc="http://schemas.microsoft.com/office/word/2010/wordprocessingCanvas" xmlns:cx="http://schemas.microsoft.com/office/drawing/2014/chartex" xmlns:cx1="http://schemas.microsoft.com/office/drawing/2015/9/8/chartex" xmlns:cx2="http://schemas.microsoft.com/office/drawing/2015/10/21/chartex" xmlns:cx3="http://schemas.microsoft.com/office/drawing/2016/5/9/chartex" xmlns:cx4="http://schemas.microsoft.com/office/drawing/2016/5/10/chartex" xmlns:cx5="http://schemas.microsoft.com/office/drawing/2016/5/11/chartex" xmlns:cx6="http://schemas.microsoft.com/office/drawing/2016/5/12/chartex" xmlns:cx7="http://schemas.microsoft.com/office/drawing/2016/5/13/chartex" xmlns:cx8="http://schemas.microsoft.com/office/drawing/2016/5/14/chartex" xmlns:mc="http://schemas.openxmlformats.org/markup-compatibility/2006" xmlns:aink="http://schemas.microsoft.com/office/drawing/2016/ink" xmlns:am3d="http://schemas.microsoft.com/office/drawing/2017/model3d" xmlns:o="urn:schemas-microsoft-com:office:office" xmlns:r="http://schemas.openxmlformats.org/officeDocument/2006/relationships" xmlns:m="http://schemas.openxmlformats.org/officeDocument/2006/math" xmlns:v="urn:schemas-microsoft-com:vml" xmlns:wp14="http://schemas.microsoft.com/office/word/2010/wordprocessingDrawing" xmlns:wp="http://schemas.openxmlformats.org/drawingml/2006/wordprocessingDrawing" xmlns:w10="urn:schemas-microsoft-com:office:word" xmlns:w="http://schemas.openxmlformats.org/wordprocessingml/2006/main" xmlns:w14="http://schemas.microsoft.com/office/word/2010/wordml" xmlns:w15="http://schemas.microsoft.com/office/word/2012/wordml" xmlns:w16cex="http://schemas.microsoft.com/office/word/2018/wordml/cex" xmlns:w16cid="http://schemas.microsoft.com/office/word/2016/wordml/cid" xmlns:w16="http://schemas.microsoft.com/office/word/2018/wordml" xmlns:w16se="http://schemas.microsoft.com/office/word/2015/wordml/symex" xmlns:wpg="http://schemas.microsoft.com/office/word/2010/wordprocessingGroup" xmlns:wpi="http://schemas.microsoft.com/office/word/2010/wordprocessingInk" xmlns:wne="http://schemas.microsoft.com/office/word/2006/wordml" xmlns:wps="http://schemas.microsoft.com/office/word/2010/wordprocessingShape" mc:Ignorable="w14 w15 w16se w16cid w16 w16cex wp14">
+<w:document xmlns:wpc="http://schemas.microsoft.com/office/word/2010/wordprocessingCanvas" xmlns:cx="http://schemas.microsoft.com/office/drawing/2014/chartex" xmlns:mc="http://schemas.openxmlformats.org/markup-compatibility/2006" xmlns:o="urn:schemas-microsoft-com:office:office" xmlns:r="http://schemas.openxmlformats.org/officeDocument/2006/relationships" xmlns:m="http://schemas.openxmlformats.org/officeDocument/2006/math" xmlns:v="urn:schemas-microsoft-com:vml" xmlns:wp14="http://schemas.microsoft.com/office/word/2010/wordprocessingDrawing" xmlns:wp="http://schemas.openxmlformats.org/drawingml/2006/wordprocessingDrawing" xmlns:w10="urn:schemas-microsoft-com:office:word" xmlns:w="http://schemas.openxmlformats.org/wordprocessingml/2006/main" xmlns:w14="http://schemas.microsoft.com/office/word/2010/wordml" xmlns:w15="http://schemas.microsoft.com/office/word/2012/wordml" xmlns:w16se="http://schemas.microsoft.com/office/word/2015/wordml/symex" xmlns:wpg="http://schemas.microsoft.com/office/word/2010/wordprocessingGroup" xmlns:wpi="http://schemas.microsoft.com/office/word/2010/wordprocessingInk" xmlns:wne="http://schemas.microsoft.com/office/word/2006/wordml" xmlns:wps="http://schemas.microsoft.com/office/word/2010/wordprocessingShape" mc:Ignorable="w14 w15 w16se wp14">
   <w:body>
     <w:p>
       <w:pPr>
@@ -11,18 +11,414 @@
           <w:szCs w:val="28"/>
         </w:rPr>
       </w:pPr>
-      <w:r>
-        <w:rPr>
-          <w:rFonts w:eastAsia="Times New Roman" w:cs="Times New Roman"/>
-          <w:color w:val="FF0000"/>
-          <w:szCs w:val="28"/>
-        </w:rPr>
-        <w:t>Bổ sung chức năng Dashboard theo dõi hồ sơ cho từng đơn vị và theo dõi tổng thể dành cho Cơ quan kiểm soát TTHC</w:t>
+      <w:proofErr w:type="spellStart"/>
+      <w:r>
+        <w:rPr>
+          <w:rFonts w:eastAsia="Times New Roman" w:cs="Times New Roman"/>
+          <w:color w:val="FF0000"/>
+          <w:szCs w:val="28"/>
+        </w:rPr>
+        <w:t>Bổ</w:t>
+      </w:r>
+      <w:proofErr w:type="spellEnd"/>
+      <w:r>
+        <w:rPr>
+          <w:rFonts w:eastAsia="Times New Roman" w:cs="Times New Roman"/>
+          <w:color w:val="FF0000"/>
+          <w:szCs w:val="28"/>
+        </w:rPr>
+        <w:t xml:space="preserve"> sung </w:t>
+      </w:r>
+      <w:proofErr w:type="spellStart"/>
+      <w:r>
+        <w:rPr>
+          <w:rFonts w:eastAsia="Times New Roman" w:cs="Times New Roman"/>
+          <w:color w:val="FF0000"/>
+          <w:szCs w:val="28"/>
+        </w:rPr>
+        <w:t>chức</w:t>
+      </w:r>
+      <w:proofErr w:type="spellEnd"/>
+      <w:r>
+        <w:rPr>
+          <w:rFonts w:eastAsia="Times New Roman" w:cs="Times New Roman"/>
+          <w:color w:val="FF0000"/>
+          <w:szCs w:val="28"/>
+        </w:rPr>
+        <w:t xml:space="preserve"> </w:t>
+      </w:r>
+      <w:proofErr w:type="spellStart"/>
+      <w:r>
+        <w:rPr>
+          <w:rFonts w:eastAsia="Times New Roman" w:cs="Times New Roman"/>
+          <w:color w:val="FF0000"/>
+          <w:szCs w:val="28"/>
+        </w:rPr>
+        <w:t>năng</w:t>
+      </w:r>
+      <w:proofErr w:type="spellEnd"/>
+      <w:r>
+        <w:rPr>
+          <w:rFonts w:eastAsia="Times New Roman" w:cs="Times New Roman"/>
+          <w:color w:val="FF0000"/>
+          <w:szCs w:val="28"/>
+        </w:rPr>
+        <w:t xml:space="preserve"> Dashboard </w:t>
+      </w:r>
+      <w:proofErr w:type="spellStart"/>
+      <w:r>
+        <w:rPr>
+          <w:rFonts w:eastAsia="Times New Roman" w:cs="Times New Roman"/>
+          <w:color w:val="FF0000"/>
+          <w:szCs w:val="28"/>
+        </w:rPr>
+        <w:t>theo</w:t>
+      </w:r>
+      <w:proofErr w:type="spellEnd"/>
+      <w:r>
+        <w:rPr>
+          <w:rFonts w:eastAsia="Times New Roman" w:cs="Times New Roman"/>
+          <w:color w:val="FF0000"/>
+          <w:szCs w:val="28"/>
+        </w:rPr>
+        <w:t xml:space="preserve"> </w:t>
+      </w:r>
+      <w:proofErr w:type="spellStart"/>
+      <w:r>
+        <w:rPr>
+          <w:rFonts w:eastAsia="Times New Roman" w:cs="Times New Roman"/>
+          <w:color w:val="FF0000"/>
+          <w:szCs w:val="28"/>
+        </w:rPr>
+        <w:t>dõi</w:t>
+      </w:r>
+      <w:proofErr w:type="spellEnd"/>
+      <w:r>
+        <w:rPr>
+          <w:rFonts w:eastAsia="Times New Roman" w:cs="Times New Roman"/>
+          <w:color w:val="FF0000"/>
+          <w:szCs w:val="28"/>
+        </w:rPr>
+        <w:t xml:space="preserve"> </w:t>
+      </w:r>
+      <w:proofErr w:type="spellStart"/>
+      <w:r>
+        <w:rPr>
+          <w:rFonts w:eastAsia="Times New Roman" w:cs="Times New Roman"/>
+          <w:color w:val="FF0000"/>
+          <w:szCs w:val="28"/>
+        </w:rPr>
+        <w:t>hồ</w:t>
+      </w:r>
+      <w:proofErr w:type="spellEnd"/>
+      <w:r>
+        <w:rPr>
+          <w:rFonts w:eastAsia="Times New Roman" w:cs="Times New Roman"/>
+          <w:color w:val="FF0000"/>
+          <w:szCs w:val="28"/>
+        </w:rPr>
+        <w:t xml:space="preserve"> </w:t>
+      </w:r>
+      <w:proofErr w:type="spellStart"/>
+      <w:r>
+        <w:rPr>
+          <w:rFonts w:eastAsia="Times New Roman" w:cs="Times New Roman"/>
+          <w:color w:val="FF0000"/>
+          <w:szCs w:val="28"/>
+        </w:rPr>
+        <w:t>sơ</w:t>
+      </w:r>
+      <w:proofErr w:type="spellEnd"/>
+      <w:r>
+        <w:rPr>
+          <w:rFonts w:eastAsia="Times New Roman" w:cs="Times New Roman"/>
+          <w:color w:val="FF0000"/>
+          <w:szCs w:val="28"/>
+        </w:rPr>
+        <w:t xml:space="preserve"> </w:t>
+      </w:r>
+      <w:proofErr w:type="spellStart"/>
+      <w:r>
+        <w:rPr>
+          <w:rFonts w:eastAsia="Times New Roman" w:cs="Times New Roman"/>
+          <w:color w:val="FF0000"/>
+          <w:szCs w:val="28"/>
+        </w:rPr>
+        <w:t>cho</w:t>
+      </w:r>
+      <w:proofErr w:type="spellEnd"/>
+      <w:r>
+        <w:rPr>
+          <w:rFonts w:eastAsia="Times New Roman" w:cs="Times New Roman"/>
+          <w:color w:val="FF0000"/>
+          <w:szCs w:val="28"/>
+        </w:rPr>
+        <w:t xml:space="preserve"> </w:t>
+      </w:r>
+      <w:proofErr w:type="spellStart"/>
+      <w:r>
+        <w:rPr>
+          <w:rFonts w:eastAsia="Times New Roman" w:cs="Times New Roman"/>
+          <w:color w:val="FF0000"/>
+          <w:szCs w:val="28"/>
+        </w:rPr>
+        <w:t>từng</w:t>
+      </w:r>
+      <w:proofErr w:type="spellEnd"/>
+      <w:r>
+        <w:rPr>
+          <w:rFonts w:eastAsia="Times New Roman" w:cs="Times New Roman"/>
+          <w:color w:val="FF0000"/>
+          <w:szCs w:val="28"/>
+        </w:rPr>
+        <w:t xml:space="preserve"> </w:t>
+      </w:r>
+      <w:proofErr w:type="spellStart"/>
+      <w:r>
+        <w:rPr>
+          <w:rFonts w:eastAsia="Times New Roman" w:cs="Times New Roman"/>
+          <w:color w:val="FF0000"/>
+          <w:szCs w:val="28"/>
+        </w:rPr>
+        <w:t>đơn</w:t>
+      </w:r>
+      <w:proofErr w:type="spellEnd"/>
+      <w:r>
+        <w:rPr>
+          <w:rFonts w:eastAsia="Times New Roman" w:cs="Times New Roman"/>
+          <w:color w:val="FF0000"/>
+          <w:szCs w:val="28"/>
+        </w:rPr>
+        <w:t xml:space="preserve"> </w:t>
+      </w:r>
+      <w:proofErr w:type="spellStart"/>
+      <w:r>
+        <w:rPr>
+          <w:rFonts w:eastAsia="Times New Roman" w:cs="Times New Roman"/>
+          <w:color w:val="FF0000"/>
+          <w:szCs w:val="28"/>
+        </w:rPr>
+        <w:t>vị</w:t>
+      </w:r>
+      <w:proofErr w:type="spellEnd"/>
+      <w:r>
+        <w:rPr>
+          <w:rFonts w:eastAsia="Times New Roman" w:cs="Times New Roman"/>
+          <w:color w:val="FF0000"/>
+          <w:szCs w:val="28"/>
+        </w:rPr>
+        <w:t xml:space="preserve"> </w:t>
+      </w:r>
+      <w:proofErr w:type="spellStart"/>
+      <w:r>
+        <w:rPr>
+          <w:rFonts w:eastAsia="Times New Roman" w:cs="Times New Roman"/>
+          <w:color w:val="FF0000"/>
+          <w:szCs w:val="28"/>
+        </w:rPr>
+        <w:t>và</w:t>
+      </w:r>
+      <w:proofErr w:type="spellEnd"/>
+      <w:r>
+        <w:rPr>
+          <w:rFonts w:eastAsia="Times New Roman" w:cs="Times New Roman"/>
+          <w:color w:val="FF0000"/>
+          <w:szCs w:val="28"/>
+        </w:rPr>
+        <w:t xml:space="preserve"> </w:t>
+      </w:r>
+      <w:proofErr w:type="spellStart"/>
+      <w:r>
+        <w:rPr>
+          <w:rFonts w:eastAsia="Times New Roman" w:cs="Times New Roman"/>
+          <w:color w:val="FF0000"/>
+          <w:szCs w:val="28"/>
+        </w:rPr>
+        <w:t>theo</w:t>
+      </w:r>
+      <w:proofErr w:type="spellEnd"/>
+      <w:r>
+        <w:rPr>
+          <w:rFonts w:eastAsia="Times New Roman" w:cs="Times New Roman"/>
+          <w:color w:val="FF0000"/>
+          <w:szCs w:val="28"/>
+        </w:rPr>
+        <w:t xml:space="preserve"> </w:t>
+      </w:r>
+      <w:proofErr w:type="spellStart"/>
+      <w:r>
+        <w:rPr>
+          <w:rFonts w:eastAsia="Times New Roman" w:cs="Times New Roman"/>
+          <w:color w:val="FF0000"/>
+          <w:szCs w:val="28"/>
+        </w:rPr>
+        <w:t>dõi</w:t>
+      </w:r>
+      <w:proofErr w:type="spellEnd"/>
+      <w:r>
+        <w:rPr>
+          <w:rFonts w:eastAsia="Times New Roman" w:cs="Times New Roman"/>
+          <w:color w:val="FF0000"/>
+          <w:szCs w:val="28"/>
+        </w:rPr>
+        <w:t xml:space="preserve"> </w:t>
+      </w:r>
+      <w:proofErr w:type="spellStart"/>
+      <w:r>
+        <w:rPr>
+          <w:rFonts w:eastAsia="Times New Roman" w:cs="Times New Roman"/>
+          <w:color w:val="FF0000"/>
+          <w:szCs w:val="28"/>
+        </w:rPr>
+        <w:t>tổng</w:t>
+      </w:r>
+      <w:proofErr w:type="spellEnd"/>
+      <w:r>
+        <w:rPr>
+          <w:rFonts w:eastAsia="Times New Roman" w:cs="Times New Roman"/>
+          <w:color w:val="FF0000"/>
+          <w:szCs w:val="28"/>
+        </w:rPr>
+        <w:t xml:space="preserve"> </w:t>
+      </w:r>
+      <w:proofErr w:type="spellStart"/>
+      <w:r>
+        <w:rPr>
+          <w:rFonts w:eastAsia="Times New Roman" w:cs="Times New Roman"/>
+          <w:color w:val="FF0000"/>
+          <w:szCs w:val="28"/>
+        </w:rPr>
+        <w:t>thể</w:t>
+      </w:r>
+      <w:proofErr w:type="spellEnd"/>
+      <w:r>
+        <w:rPr>
+          <w:rFonts w:eastAsia="Times New Roman" w:cs="Times New Roman"/>
+          <w:color w:val="FF0000"/>
+          <w:szCs w:val="28"/>
+        </w:rPr>
+        <w:t xml:space="preserve"> </w:t>
+      </w:r>
+      <w:proofErr w:type="spellStart"/>
+      <w:r>
+        <w:rPr>
+          <w:rFonts w:eastAsia="Times New Roman" w:cs="Times New Roman"/>
+          <w:color w:val="FF0000"/>
+          <w:szCs w:val="28"/>
+        </w:rPr>
+        <w:t>dành</w:t>
+      </w:r>
+      <w:proofErr w:type="spellEnd"/>
+      <w:r>
+        <w:rPr>
+          <w:rFonts w:eastAsia="Times New Roman" w:cs="Times New Roman"/>
+          <w:color w:val="FF0000"/>
+          <w:szCs w:val="28"/>
+        </w:rPr>
+        <w:t xml:space="preserve"> </w:t>
+      </w:r>
+      <w:proofErr w:type="spellStart"/>
+      <w:r>
+        <w:rPr>
+          <w:rFonts w:eastAsia="Times New Roman" w:cs="Times New Roman"/>
+          <w:color w:val="FF0000"/>
+          <w:szCs w:val="28"/>
+        </w:rPr>
+        <w:t>cho</w:t>
+      </w:r>
+      <w:proofErr w:type="spellEnd"/>
+      <w:r>
+        <w:rPr>
+          <w:rFonts w:eastAsia="Times New Roman" w:cs="Times New Roman"/>
+          <w:color w:val="FF0000"/>
+          <w:szCs w:val="28"/>
+        </w:rPr>
+        <w:t xml:space="preserve"> </w:t>
+      </w:r>
+      <w:proofErr w:type="spellStart"/>
+      <w:r>
+        <w:rPr>
+          <w:rFonts w:eastAsia="Times New Roman" w:cs="Times New Roman"/>
+          <w:color w:val="FF0000"/>
+          <w:szCs w:val="28"/>
+        </w:rPr>
+        <w:t>Cơ</w:t>
+      </w:r>
+      <w:proofErr w:type="spellEnd"/>
+      <w:r>
+        <w:rPr>
+          <w:rFonts w:eastAsia="Times New Roman" w:cs="Times New Roman"/>
+          <w:color w:val="FF0000"/>
+          <w:szCs w:val="28"/>
+        </w:rPr>
+        <w:t xml:space="preserve"> </w:t>
+      </w:r>
+      <w:proofErr w:type="spellStart"/>
+      <w:r>
+        <w:rPr>
+          <w:rFonts w:eastAsia="Times New Roman" w:cs="Times New Roman"/>
+          <w:color w:val="FF0000"/>
+          <w:szCs w:val="28"/>
+        </w:rPr>
+        <w:t>quan</w:t>
+      </w:r>
+      <w:proofErr w:type="spellEnd"/>
+      <w:r>
+        <w:rPr>
+          <w:rFonts w:eastAsia="Times New Roman" w:cs="Times New Roman"/>
+          <w:color w:val="FF0000"/>
+          <w:szCs w:val="28"/>
+        </w:rPr>
+        <w:t xml:space="preserve"> </w:t>
+      </w:r>
+      <w:proofErr w:type="spellStart"/>
+      <w:r>
+        <w:rPr>
+          <w:rFonts w:eastAsia="Times New Roman" w:cs="Times New Roman"/>
+          <w:color w:val="FF0000"/>
+          <w:szCs w:val="28"/>
+        </w:rPr>
+        <w:t>kiểm</w:t>
+      </w:r>
+      <w:proofErr w:type="spellEnd"/>
+      <w:r>
+        <w:rPr>
+          <w:rFonts w:eastAsia="Times New Roman" w:cs="Times New Roman"/>
+          <w:color w:val="FF0000"/>
+          <w:szCs w:val="28"/>
+        </w:rPr>
+        <w:t xml:space="preserve"> </w:t>
+      </w:r>
+      <w:proofErr w:type="spellStart"/>
+      <w:r>
+        <w:rPr>
+          <w:rFonts w:eastAsia="Times New Roman" w:cs="Times New Roman"/>
+          <w:color w:val="FF0000"/>
+          <w:szCs w:val="28"/>
+        </w:rPr>
+        <w:t>soát</w:t>
+      </w:r>
+      <w:proofErr w:type="spellEnd"/>
+      <w:r>
+        <w:rPr>
+          <w:rFonts w:eastAsia="Times New Roman" w:cs="Times New Roman"/>
+          <w:color w:val="FF0000"/>
+          <w:szCs w:val="28"/>
+        </w:rPr>
+        <w:t xml:space="preserve"> TTHC</w:t>
       </w:r>
     </w:p>
     <w:p>
       <w:r>
-        <w:t xml:space="preserve"> Gồm:</w:t>
+        <w:t xml:space="preserve"> </w:t>
+      </w:r>
+      <w:proofErr w:type="spellStart"/>
+      <w:r>
+        <w:t>Gồm</w:t>
+      </w:r>
+      <w:proofErr w:type="spellEnd"/>
+      <w:r>
+        <w:t>:</w:t>
       </w:r>
     </w:p>
     <w:p>
@@ -35,8 +431,53 @@
         <w:t xml:space="preserve">I/ </w:t>
       </w:r>
       <w:r>
-        <w:t>Theo dõi hồ sơ của cả tỉnh</w:t>
-      </w:r>
+        <w:t xml:space="preserve">Theo </w:t>
+      </w:r>
+      <w:proofErr w:type="spellStart"/>
+      <w:r>
+        <w:t>dõi</w:t>
+      </w:r>
+      <w:proofErr w:type="spellEnd"/>
+      <w:r>
+        <w:t xml:space="preserve"> </w:t>
+      </w:r>
+      <w:proofErr w:type="spellStart"/>
+      <w:r>
+        <w:t>hồ</w:t>
+      </w:r>
+      <w:proofErr w:type="spellEnd"/>
+      <w:r>
+        <w:t xml:space="preserve"> </w:t>
+      </w:r>
+      <w:proofErr w:type="spellStart"/>
+      <w:r>
+        <w:t>sơ</w:t>
+      </w:r>
+      <w:proofErr w:type="spellEnd"/>
+      <w:r>
+        <w:t xml:space="preserve"> </w:t>
+      </w:r>
+      <w:proofErr w:type="spellStart"/>
+      <w:r>
+        <w:t>của</w:t>
+      </w:r>
+      <w:proofErr w:type="spellEnd"/>
+      <w:r>
+        <w:t xml:space="preserve"> </w:t>
+      </w:r>
+      <w:proofErr w:type="spellStart"/>
+      <w:r>
+        <w:t>cả</w:t>
+      </w:r>
+      <w:proofErr w:type="spellEnd"/>
+      <w:r>
+        <w:t xml:space="preserve"> </w:t>
+      </w:r>
+      <w:proofErr w:type="spellStart"/>
+      <w:r>
+        <w:t>tỉnh</w:t>
+      </w:r>
+      <w:proofErr w:type="spellEnd"/>
       <w:r>
         <w:rPr>
           <w:noProof/>
@@ -101,9 +542,10 @@
         <w:rPr>
           <w:noProof/>
         </w:rPr>
+        <w:lastRenderedPageBreak/>
         <w:drawing>
-          <wp:inline distT="0" distB="0" distL="0" distR="0" wp14:anchorId="72BCC0D2" wp14:editId="0A9F45E8">
-            <wp:extent cx="5760720" cy="3240405"/>
+          <wp:inline distT="0" distB="0" distL="0" distR="0" wp14:anchorId="72BCC0D2" wp14:editId="42861D30">
+            <wp:extent cx="6425089" cy="4709160"/>
             <wp:effectExtent l="0" t="0" r="0" b="0"/>
             <wp:docPr id="2" name="Picture 2" descr="Graphical user interface, application&#10;&#10;Description automatically generated"/>
             <wp:cNvGraphicFramePr>
@@ -131,7 +573,7 @@
                   <pic:spPr>
                     <a:xfrm>
                       <a:off x="0" y="0"/>
-                      <a:ext cx="5760720" cy="3240405"/>
+                      <a:ext cx="6447251" cy="4725403"/>
                     </a:xfrm>
                     <a:prstGeom prst="rect">
                       <a:avLst/>
@@ -156,9 +598,9 @@
         </w:rPr>
         <w:lastRenderedPageBreak/>
         <w:drawing>
-          <wp:inline distT="0" distB="0" distL="0" distR="0" wp14:anchorId="1D10C980" wp14:editId="5C369FEC">
-            <wp:extent cx="5760720" cy="3240405"/>
-            <wp:effectExtent l="0" t="0" r="0" b="0"/>
+          <wp:inline distT="0" distB="0" distL="0" distR="0" wp14:anchorId="1D10C980" wp14:editId="7B75149B">
+            <wp:extent cx="5966460" cy="4869180"/>
+            <wp:effectExtent l="0" t="0" r="0" b="7620"/>
             <wp:docPr id="3" name="Picture 3" descr="Graphical user interface, text, application, email&#10;&#10;Description automatically generated"/>
             <wp:cNvGraphicFramePr>
               <a:graphicFrameLocks xmlns:a="http://schemas.openxmlformats.org/drawingml/2006/main" noChangeAspect="1"/>
@@ -185,7 +627,7 @@
                   <pic:spPr>
                     <a:xfrm>
                       <a:off x="0" y="0"/>
-                      <a:ext cx="5760720" cy="3240405"/>
+                      <a:ext cx="5966460" cy="4869180"/>
                     </a:xfrm>
                     <a:prstGeom prst="rect">
                       <a:avLst/>
@@ -284,43 +726,7 @@
         <w:rPr>
           <w:noProof/>
         </w:rPr>
-        <w:t>(</w:t>
-      </w:r>
-      <w:r>
-        <w:rPr>
-          <w:noProof/>
-        </w:rPr>
-        <w:t xml:space="preserve">trong thư mục này có </w:t>
-      </w:r>
-      <w:r>
-        <w:rPr>
-          <w:noProof/>
-        </w:rPr>
-        <w:t>kèm theo file mẫu</w:t>
-      </w:r>
-      <w:r>
-        <w:rPr>
-          <w:noProof/>
-        </w:rPr>
-        <w:t xml:space="preserve"> 2</w:t>
-      </w:r>
-      <w:r>
-        <w:rPr>
-          <w:noProof/>
-        </w:rPr>
-        <w:t xml:space="preserve"> báo cáo</w:t>
-      </w:r>
-      <w:r>
-        <w:rPr>
-          <w:noProof/>
-        </w:rPr>
-        <w:t xml:space="preserve"> này </w:t>
-      </w:r>
-      <w:r>
-        <w:rPr>
-          <w:noProof/>
-        </w:rPr>
-        <w:t>)</w:t>
+        <w:t>(trong thư mục này có kèm theo file mẫu 2 báo cáo này )</w:t>
       </w:r>
     </w:p>
     <w:p>
@@ -347,10 +753,11 @@
         <w:rPr>
           <w:noProof/>
         </w:rPr>
+        <w:lastRenderedPageBreak/>
         <w:drawing>
-          <wp:inline distT="0" distB="0" distL="0" distR="0" wp14:anchorId="03580148" wp14:editId="00981B1F">
-            <wp:extent cx="5760720" cy="3240405"/>
-            <wp:effectExtent l="0" t="0" r="0" b="0"/>
+          <wp:inline distT="0" distB="0" distL="0" distR="0" wp14:anchorId="03580148" wp14:editId="24524023">
+            <wp:extent cx="6015433" cy="4945380"/>
+            <wp:effectExtent l="0" t="0" r="4445" b="7620"/>
             <wp:docPr id="4" name="Picture 4" descr="Graphical user interface, text, application, Word, email&#10;&#10;Description automatically generated"/>
             <wp:cNvGraphicFramePr>
               <a:graphicFrameLocks xmlns:a="http://schemas.openxmlformats.org/drawingml/2006/main" noChangeAspect="1"/>
@@ -377,7 +784,7 @@
                   <pic:spPr>
                     <a:xfrm>
                       <a:off x="0" y="0"/>
-                      <a:ext cx="5760720" cy="3240405"/>
+                      <a:ext cx="6015577" cy="4945498"/>
                     </a:xfrm>
                     <a:prstGeom prst="rect">
                       <a:avLst/>
@@ -396,8 +803,197 @@
           <w:tab w:val="left" w:pos="1260"/>
         </w:tabs>
       </w:pPr>
-      <w:r>
-        <w:t>Giống mẫu báo cáo của đơn vị nhưng xuất dc ds của cả tỉnh hoặc cho chọn 1 đơn vị nào đó để xuất ra danh sách.</w:t>
+      <w:proofErr w:type="spellStart"/>
+      <w:r>
+        <w:t>Giống</w:t>
+      </w:r>
+      <w:proofErr w:type="spellEnd"/>
+      <w:r>
+        <w:t xml:space="preserve"> </w:t>
+      </w:r>
+      <w:proofErr w:type="spellStart"/>
+      <w:r>
+        <w:t>mẫu</w:t>
+      </w:r>
+      <w:proofErr w:type="spellEnd"/>
+      <w:r>
+        <w:t xml:space="preserve"> </w:t>
+      </w:r>
+      <w:proofErr w:type="spellStart"/>
+      <w:r>
+        <w:t>báo</w:t>
+      </w:r>
+      <w:proofErr w:type="spellEnd"/>
+      <w:r>
+        <w:t xml:space="preserve"> </w:t>
+      </w:r>
+      <w:proofErr w:type="spellStart"/>
+      <w:r>
+        <w:t>cáo</w:t>
+      </w:r>
+      <w:proofErr w:type="spellEnd"/>
+      <w:r>
+        <w:t xml:space="preserve"> </w:t>
+      </w:r>
+      <w:proofErr w:type="spellStart"/>
+      <w:r>
+        <w:t>của</w:t>
+      </w:r>
+      <w:proofErr w:type="spellEnd"/>
+      <w:r>
+        <w:t xml:space="preserve"> </w:t>
+      </w:r>
+      <w:proofErr w:type="spellStart"/>
+      <w:r>
+        <w:t>đơn</w:t>
+      </w:r>
+      <w:proofErr w:type="spellEnd"/>
+      <w:r>
+        <w:t xml:space="preserve"> </w:t>
+      </w:r>
+      <w:proofErr w:type="spellStart"/>
+      <w:r>
+        <w:t>vị</w:t>
+      </w:r>
+      <w:proofErr w:type="spellEnd"/>
+      <w:r>
+        <w:t xml:space="preserve"> </w:t>
+      </w:r>
+      <w:proofErr w:type="spellStart"/>
+      <w:r>
+        <w:t>nhưng</w:t>
+      </w:r>
+      <w:proofErr w:type="spellEnd"/>
+      <w:r>
+        <w:t xml:space="preserve"> </w:t>
+      </w:r>
+      <w:proofErr w:type="spellStart"/>
+      <w:r>
+        <w:t>xuất</w:t>
+      </w:r>
+      <w:proofErr w:type="spellEnd"/>
+      <w:r>
+        <w:t xml:space="preserve"> dc ds </w:t>
+      </w:r>
+      <w:proofErr w:type="spellStart"/>
+      <w:r>
+        <w:t>của</w:t>
+      </w:r>
+      <w:proofErr w:type="spellEnd"/>
+      <w:r>
+        <w:t xml:space="preserve"> </w:t>
+      </w:r>
+      <w:proofErr w:type="spellStart"/>
+      <w:r>
+        <w:t>cả</w:t>
+      </w:r>
+      <w:proofErr w:type="spellEnd"/>
+      <w:r>
+        <w:t xml:space="preserve"> </w:t>
+      </w:r>
+      <w:proofErr w:type="spellStart"/>
+      <w:r>
+        <w:t>tỉnh</w:t>
+      </w:r>
+      <w:proofErr w:type="spellEnd"/>
+      <w:r>
+        <w:t xml:space="preserve"> </w:t>
+      </w:r>
+      <w:proofErr w:type="spellStart"/>
+      <w:r>
+        <w:t>hoặc</w:t>
+      </w:r>
+      <w:proofErr w:type="spellEnd"/>
+      <w:r>
+        <w:t xml:space="preserve"> </w:t>
+      </w:r>
+      <w:proofErr w:type="spellStart"/>
+      <w:r>
+        <w:t>cho</w:t>
+      </w:r>
+      <w:proofErr w:type="spellEnd"/>
+      <w:r>
+        <w:t xml:space="preserve"> </w:t>
+      </w:r>
+      <w:proofErr w:type="spellStart"/>
+      <w:r>
+        <w:t>chọn</w:t>
+      </w:r>
+      <w:proofErr w:type="spellEnd"/>
+      <w:r>
+        <w:t xml:space="preserve"> 1 </w:t>
+      </w:r>
+      <w:proofErr w:type="spellStart"/>
+      <w:r>
+        <w:t>đơn</w:t>
+      </w:r>
+      <w:proofErr w:type="spellEnd"/>
+      <w:r>
+        <w:t xml:space="preserve"> </w:t>
+      </w:r>
+      <w:proofErr w:type="spellStart"/>
+      <w:r>
+        <w:t>vị</w:t>
+      </w:r>
+      <w:proofErr w:type="spellEnd"/>
+      <w:r>
+        <w:t xml:space="preserve"> </w:t>
+      </w:r>
+      <w:proofErr w:type="spellStart"/>
+      <w:r>
+        <w:t>nào</w:t>
+      </w:r>
+      <w:proofErr w:type="spellEnd"/>
+      <w:r>
+        <w:t xml:space="preserve"> </w:t>
+      </w:r>
+      <w:proofErr w:type="spellStart"/>
+      <w:r>
+        <w:t>đó</w:t>
+      </w:r>
+      <w:proofErr w:type="spellEnd"/>
+      <w:r>
+        <w:t xml:space="preserve"> </w:t>
+      </w:r>
+      <w:proofErr w:type="spellStart"/>
+      <w:r>
+        <w:t>để</w:t>
+      </w:r>
+      <w:proofErr w:type="spellEnd"/>
+      <w:r>
+        <w:t xml:space="preserve"> </w:t>
+      </w:r>
+      <w:proofErr w:type="spellStart"/>
+      <w:r>
+        <w:t>xuất</w:t>
+      </w:r>
+      <w:proofErr w:type="spellEnd"/>
+      <w:r>
+        <w:t xml:space="preserve"> </w:t>
+      </w:r>
+      <w:proofErr w:type="spellStart"/>
+      <w:r>
+        <w:t>ra</w:t>
+      </w:r>
+      <w:proofErr w:type="spellEnd"/>
+      <w:r>
+        <w:t xml:space="preserve"> </w:t>
+      </w:r>
+      <w:proofErr w:type="spellStart"/>
+      <w:r>
+        <w:t>danh</w:t>
+      </w:r>
+      <w:proofErr w:type="spellEnd"/>
+      <w:r>
+        <w:t xml:space="preserve"> </w:t>
+      </w:r>
+      <w:proofErr w:type="spellStart"/>
+      <w:r>
+        <w:t>sách</w:t>
+      </w:r>
+      <w:proofErr w:type="spellEnd"/>
+      <w:r>
+        <w:t>.</w:t>
       </w:r>
     </w:p>
     <w:p>
@@ -407,8 +1003,77 @@
         </w:tabs>
       </w:pPr>
       <w:r>
-        <w:t>4/ Báo cáo tổng hợp theo thủ tục cả tỉnh</w:t>
-      </w:r>
+        <w:t xml:space="preserve">4/ </w:t>
+      </w:r>
+      <w:proofErr w:type="spellStart"/>
+      <w:r>
+        <w:t>Báo</w:t>
+      </w:r>
+      <w:proofErr w:type="spellEnd"/>
+      <w:r>
+        <w:t xml:space="preserve"> </w:t>
+      </w:r>
+      <w:proofErr w:type="spellStart"/>
+      <w:r>
+        <w:t>cáo</w:t>
+      </w:r>
+      <w:proofErr w:type="spellEnd"/>
+      <w:r>
+        <w:t xml:space="preserve"> </w:t>
+      </w:r>
+      <w:proofErr w:type="spellStart"/>
+      <w:r>
+        <w:t>tổng</w:t>
+      </w:r>
+      <w:proofErr w:type="spellEnd"/>
+      <w:r>
+        <w:t xml:space="preserve"> </w:t>
+      </w:r>
+      <w:proofErr w:type="spellStart"/>
+      <w:r>
+        <w:t>hợp</w:t>
+      </w:r>
+      <w:proofErr w:type="spellEnd"/>
+      <w:r>
+        <w:t xml:space="preserve"> </w:t>
+      </w:r>
+      <w:proofErr w:type="spellStart"/>
+      <w:r>
+        <w:t>theo</w:t>
+      </w:r>
+      <w:proofErr w:type="spellEnd"/>
+      <w:r>
+        <w:t xml:space="preserve"> </w:t>
+      </w:r>
+      <w:proofErr w:type="spellStart"/>
+      <w:r>
+        <w:t>thủ</w:t>
+      </w:r>
+      <w:proofErr w:type="spellEnd"/>
+      <w:r>
+        <w:t xml:space="preserve"> </w:t>
+      </w:r>
+      <w:proofErr w:type="spellStart"/>
+      <w:r>
+        <w:t>tục</w:t>
+      </w:r>
+      <w:proofErr w:type="spellEnd"/>
+      <w:r>
+        <w:t xml:space="preserve"> </w:t>
+      </w:r>
+      <w:proofErr w:type="spellStart"/>
+      <w:r>
+        <w:t>cả</w:t>
+      </w:r>
+      <w:proofErr w:type="spellEnd"/>
+      <w:r>
+        <w:t xml:space="preserve"> </w:t>
+      </w:r>
+      <w:proofErr w:type="spellStart"/>
+      <w:r>
+        <w:t>tỉnh</w:t>
+      </w:r>
+      <w:proofErr w:type="spellEnd"/>
     </w:p>
     <w:p>
       <w:pPr>
@@ -416,8 +1081,189 @@
           <w:tab w:val="left" w:pos="1260"/>
         </w:tabs>
       </w:pPr>
-      <w:r>
-        <w:t>Tương tự báo cáo của đơn vị nhưng xuất ra ds cả tỉnh hoặc chọn 1 đơn vị nào đó để xuất ra danh sách.</w:t>
+      <w:proofErr w:type="spellStart"/>
+      <w:r>
+        <w:t>Tương</w:t>
+      </w:r>
+      <w:proofErr w:type="spellEnd"/>
+      <w:r>
+        <w:t xml:space="preserve"> </w:t>
+      </w:r>
+      <w:proofErr w:type="spellStart"/>
+      <w:r>
+        <w:t>tự</w:t>
+      </w:r>
+      <w:proofErr w:type="spellEnd"/>
+      <w:r>
+        <w:t xml:space="preserve"> </w:t>
+      </w:r>
+      <w:proofErr w:type="spellStart"/>
+      <w:r>
+        <w:t>báo</w:t>
+      </w:r>
+      <w:proofErr w:type="spellEnd"/>
+      <w:r>
+        <w:t xml:space="preserve"> </w:t>
+      </w:r>
+      <w:proofErr w:type="spellStart"/>
+      <w:r>
+        <w:t>cáo</w:t>
+      </w:r>
+      <w:proofErr w:type="spellEnd"/>
+      <w:r>
+        <w:t xml:space="preserve"> </w:t>
+      </w:r>
+      <w:proofErr w:type="spellStart"/>
+      <w:r>
+        <w:t>của</w:t>
+      </w:r>
+      <w:proofErr w:type="spellEnd"/>
+      <w:r>
+        <w:t xml:space="preserve"> </w:t>
+      </w:r>
+      <w:proofErr w:type="spellStart"/>
+      <w:r>
+        <w:t>đơn</w:t>
+      </w:r>
+      <w:proofErr w:type="spellEnd"/>
+      <w:r>
+        <w:t xml:space="preserve"> </w:t>
+      </w:r>
+      <w:proofErr w:type="spellStart"/>
+      <w:r>
+        <w:t>vị</w:t>
+      </w:r>
+      <w:proofErr w:type="spellEnd"/>
+      <w:r>
+        <w:t xml:space="preserve"> </w:t>
+      </w:r>
+      <w:proofErr w:type="spellStart"/>
+      <w:r>
+        <w:t>nhưng</w:t>
+      </w:r>
+      <w:proofErr w:type="spellEnd"/>
+      <w:r>
+        <w:t xml:space="preserve"> </w:t>
+      </w:r>
+      <w:proofErr w:type="spellStart"/>
+      <w:r>
+        <w:t>xuất</w:t>
+      </w:r>
+      <w:proofErr w:type="spellEnd"/>
+      <w:r>
+        <w:t xml:space="preserve"> </w:t>
+      </w:r>
+      <w:proofErr w:type="spellStart"/>
+      <w:r>
+        <w:t>ra</w:t>
+      </w:r>
+      <w:proofErr w:type="spellEnd"/>
+      <w:r>
+        <w:t xml:space="preserve"> ds </w:t>
+      </w:r>
+      <w:proofErr w:type="spellStart"/>
+      <w:r>
+        <w:t>cả</w:t>
+      </w:r>
+      <w:proofErr w:type="spellEnd"/>
+      <w:r>
+        <w:t xml:space="preserve"> </w:t>
+      </w:r>
+      <w:proofErr w:type="spellStart"/>
+      <w:r>
+        <w:t>tỉnh</w:t>
+      </w:r>
+      <w:proofErr w:type="spellEnd"/>
+      <w:r>
+        <w:t xml:space="preserve"> </w:t>
+      </w:r>
+      <w:proofErr w:type="spellStart"/>
+      <w:r>
+        <w:t>hoặc</w:t>
+      </w:r>
+      <w:proofErr w:type="spellEnd"/>
+      <w:r>
+        <w:t xml:space="preserve"> </w:t>
+      </w:r>
+      <w:proofErr w:type="spellStart"/>
+      <w:r>
+        <w:t>chọn</w:t>
+      </w:r>
+      <w:proofErr w:type="spellEnd"/>
+      <w:r>
+        <w:t xml:space="preserve"> 1 </w:t>
+      </w:r>
+      <w:proofErr w:type="spellStart"/>
+      <w:r>
+        <w:t>đơn</w:t>
+      </w:r>
+      <w:proofErr w:type="spellEnd"/>
+      <w:r>
+        <w:t xml:space="preserve"> </w:t>
+      </w:r>
+      <w:proofErr w:type="spellStart"/>
+      <w:r>
+        <w:t>vị</w:t>
+      </w:r>
+      <w:proofErr w:type="spellEnd"/>
+      <w:r>
+        <w:t xml:space="preserve"> </w:t>
+      </w:r>
+      <w:proofErr w:type="spellStart"/>
+      <w:r>
+        <w:t>nào</w:t>
+      </w:r>
+      <w:proofErr w:type="spellEnd"/>
+      <w:r>
+        <w:t xml:space="preserve"> </w:t>
+      </w:r>
+      <w:proofErr w:type="spellStart"/>
+      <w:r>
+        <w:t>đó</w:t>
+      </w:r>
+      <w:proofErr w:type="spellEnd"/>
+      <w:r>
+        <w:t xml:space="preserve"> </w:t>
+      </w:r>
+      <w:proofErr w:type="spellStart"/>
+      <w:r>
+        <w:t>để</w:t>
+      </w:r>
+      <w:proofErr w:type="spellEnd"/>
+      <w:r>
+        <w:t xml:space="preserve"> </w:t>
+      </w:r>
+      <w:proofErr w:type="spellStart"/>
+      <w:r>
+        <w:t>xuất</w:t>
+      </w:r>
+      <w:proofErr w:type="spellEnd"/>
+      <w:r>
+        <w:t xml:space="preserve"> </w:t>
+      </w:r>
+      <w:proofErr w:type="spellStart"/>
+      <w:r>
+        <w:t>ra</w:t>
+      </w:r>
+      <w:proofErr w:type="spellEnd"/>
+      <w:r>
+        <w:t xml:space="preserve"> </w:t>
+      </w:r>
+      <w:proofErr w:type="spellStart"/>
+      <w:r>
+        <w:t>danh</w:t>
+      </w:r>
+      <w:proofErr w:type="spellEnd"/>
+      <w:r>
+        <w:t xml:space="preserve"> </w:t>
+      </w:r>
+      <w:proofErr w:type="spellStart"/>
+      <w:r>
+        <w:t>sách</w:t>
+      </w:r>
+      <w:proofErr w:type="spellEnd"/>
+      <w:r>
+        <w:t>.</w:t>
       </w:r>
     </w:p>
     <w:p>
@@ -427,8 +1273,77 @@
         </w:tabs>
       </w:pPr>
       <w:r>
-        <w:t>5/ Báo cáo tổng hợp theo lĩnh vực cả tỉnh</w:t>
-      </w:r>
+        <w:t xml:space="preserve">5/ </w:t>
+      </w:r>
+      <w:proofErr w:type="spellStart"/>
+      <w:r>
+        <w:t>Báo</w:t>
+      </w:r>
+      <w:proofErr w:type="spellEnd"/>
+      <w:r>
+        <w:t xml:space="preserve"> </w:t>
+      </w:r>
+      <w:proofErr w:type="spellStart"/>
+      <w:r>
+        <w:t>cáo</w:t>
+      </w:r>
+      <w:proofErr w:type="spellEnd"/>
+      <w:r>
+        <w:t xml:space="preserve"> </w:t>
+      </w:r>
+      <w:proofErr w:type="spellStart"/>
+      <w:r>
+        <w:t>tổng</w:t>
+      </w:r>
+      <w:proofErr w:type="spellEnd"/>
+      <w:r>
+        <w:t xml:space="preserve"> </w:t>
+      </w:r>
+      <w:proofErr w:type="spellStart"/>
+      <w:r>
+        <w:t>hợp</w:t>
+      </w:r>
+      <w:proofErr w:type="spellEnd"/>
+      <w:r>
+        <w:t xml:space="preserve"> </w:t>
+      </w:r>
+      <w:proofErr w:type="spellStart"/>
+      <w:r>
+        <w:t>theo</w:t>
+      </w:r>
+      <w:proofErr w:type="spellEnd"/>
+      <w:r>
+        <w:t xml:space="preserve"> </w:t>
+      </w:r>
+      <w:proofErr w:type="spellStart"/>
+      <w:r>
+        <w:t>lĩnh</w:t>
+      </w:r>
+      <w:proofErr w:type="spellEnd"/>
+      <w:r>
+        <w:t xml:space="preserve"> </w:t>
+      </w:r>
+      <w:proofErr w:type="spellStart"/>
+      <w:r>
+        <w:t>vực</w:t>
+      </w:r>
+      <w:proofErr w:type="spellEnd"/>
+      <w:r>
+        <w:t xml:space="preserve"> </w:t>
+      </w:r>
+      <w:proofErr w:type="spellStart"/>
+      <w:r>
+        <w:t>cả</w:t>
+      </w:r>
+      <w:proofErr w:type="spellEnd"/>
+      <w:r>
+        <w:t xml:space="preserve"> </w:t>
+      </w:r>
+      <w:proofErr w:type="spellStart"/>
+      <w:r>
+        <w:t>tỉnh</w:t>
+      </w:r>
+      <w:proofErr w:type="spellEnd"/>
     </w:p>
     <w:p>
       <w:pPr>
@@ -436,8 +1351,189 @@
           <w:tab w:val="left" w:pos="1260"/>
         </w:tabs>
       </w:pPr>
-      <w:r>
-        <w:t>Tương tự báo cáo của đơn vị nhưng xuất ra ds cả tỉnh hoặc chọn 1 đơn vị nào đó để xuất ra danh sách.</w:t>
+      <w:proofErr w:type="spellStart"/>
+      <w:r>
+        <w:t>Tương</w:t>
+      </w:r>
+      <w:proofErr w:type="spellEnd"/>
+      <w:r>
+        <w:t xml:space="preserve"> </w:t>
+      </w:r>
+      <w:proofErr w:type="spellStart"/>
+      <w:r>
+        <w:t>tự</w:t>
+      </w:r>
+      <w:proofErr w:type="spellEnd"/>
+      <w:r>
+        <w:t xml:space="preserve"> </w:t>
+      </w:r>
+      <w:proofErr w:type="spellStart"/>
+      <w:r>
+        <w:t>báo</w:t>
+      </w:r>
+      <w:proofErr w:type="spellEnd"/>
+      <w:r>
+        <w:t xml:space="preserve"> </w:t>
+      </w:r>
+      <w:proofErr w:type="spellStart"/>
+      <w:r>
+        <w:t>cáo</w:t>
+      </w:r>
+      <w:proofErr w:type="spellEnd"/>
+      <w:r>
+        <w:t xml:space="preserve"> </w:t>
+      </w:r>
+      <w:proofErr w:type="spellStart"/>
+      <w:r>
+        <w:t>của</w:t>
+      </w:r>
+      <w:proofErr w:type="spellEnd"/>
+      <w:r>
+        <w:t xml:space="preserve"> </w:t>
+      </w:r>
+      <w:proofErr w:type="spellStart"/>
+      <w:r>
+        <w:t>đơn</w:t>
+      </w:r>
+      <w:proofErr w:type="spellEnd"/>
+      <w:r>
+        <w:t xml:space="preserve"> </w:t>
+      </w:r>
+      <w:proofErr w:type="spellStart"/>
+      <w:r>
+        <w:t>vị</w:t>
+      </w:r>
+      <w:proofErr w:type="spellEnd"/>
+      <w:r>
+        <w:t xml:space="preserve"> </w:t>
+      </w:r>
+      <w:proofErr w:type="spellStart"/>
+      <w:r>
+        <w:t>nhưng</w:t>
+      </w:r>
+      <w:proofErr w:type="spellEnd"/>
+      <w:r>
+        <w:t xml:space="preserve"> </w:t>
+      </w:r>
+      <w:proofErr w:type="spellStart"/>
+      <w:r>
+        <w:t>xuất</w:t>
+      </w:r>
+      <w:proofErr w:type="spellEnd"/>
+      <w:r>
+        <w:t xml:space="preserve"> </w:t>
+      </w:r>
+      <w:proofErr w:type="spellStart"/>
+      <w:r>
+        <w:t>ra</w:t>
+      </w:r>
+      <w:proofErr w:type="spellEnd"/>
+      <w:r>
+        <w:t xml:space="preserve"> ds </w:t>
+      </w:r>
+      <w:proofErr w:type="spellStart"/>
+      <w:r>
+        <w:t>cả</w:t>
+      </w:r>
+      <w:proofErr w:type="spellEnd"/>
+      <w:r>
+        <w:t xml:space="preserve"> </w:t>
+      </w:r>
+      <w:proofErr w:type="spellStart"/>
+      <w:r>
+        <w:t>tỉnh</w:t>
+      </w:r>
+      <w:proofErr w:type="spellEnd"/>
+      <w:r>
+        <w:t xml:space="preserve"> </w:t>
+      </w:r>
+      <w:proofErr w:type="spellStart"/>
+      <w:r>
+        <w:t>hoặc</w:t>
+      </w:r>
+      <w:proofErr w:type="spellEnd"/>
+      <w:r>
+        <w:t xml:space="preserve"> </w:t>
+      </w:r>
+      <w:proofErr w:type="spellStart"/>
+      <w:r>
+        <w:t>chọn</w:t>
+      </w:r>
+      <w:proofErr w:type="spellEnd"/>
+      <w:r>
+        <w:t xml:space="preserve"> 1 </w:t>
+      </w:r>
+      <w:proofErr w:type="spellStart"/>
+      <w:r>
+        <w:t>đơn</w:t>
+      </w:r>
+      <w:proofErr w:type="spellEnd"/>
+      <w:r>
+        <w:t xml:space="preserve"> </w:t>
+      </w:r>
+      <w:proofErr w:type="spellStart"/>
+      <w:r>
+        <w:t>vị</w:t>
+      </w:r>
+      <w:proofErr w:type="spellEnd"/>
+      <w:r>
+        <w:t xml:space="preserve"> </w:t>
+      </w:r>
+      <w:proofErr w:type="spellStart"/>
+      <w:r>
+        <w:t>nào</w:t>
+      </w:r>
+      <w:proofErr w:type="spellEnd"/>
+      <w:r>
+        <w:t xml:space="preserve"> </w:t>
+      </w:r>
+      <w:proofErr w:type="spellStart"/>
+      <w:r>
+        <w:t>đó</w:t>
+      </w:r>
+      <w:proofErr w:type="spellEnd"/>
+      <w:r>
+        <w:t xml:space="preserve"> </w:t>
+      </w:r>
+      <w:proofErr w:type="spellStart"/>
+      <w:r>
+        <w:t>để</w:t>
+      </w:r>
+      <w:proofErr w:type="spellEnd"/>
+      <w:r>
+        <w:t xml:space="preserve"> </w:t>
+      </w:r>
+      <w:proofErr w:type="spellStart"/>
+      <w:r>
+        <w:t>xuất</w:t>
+      </w:r>
+      <w:proofErr w:type="spellEnd"/>
+      <w:r>
+        <w:t xml:space="preserve"> </w:t>
+      </w:r>
+      <w:proofErr w:type="spellStart"/>
+      <w:r>
+        <w:t>ra</w:t>
+      </w:r>
+      <w:proofErr w:type="spellEnd"/>
+      <w:r>
+        <w:t xml:space="preserve"> </w:t>
+      </w:r>
+      <w:proofErr w:type="spellStart"/>
+      <w:r>
+        <w:t>danh</w:t>
+      </w:r>
+      <w:proofErr w:type="spellEnd"/>
+      <w:r>
+        <w:t xml:space="preserve"> </w:t>
+      </w:r>
+      <w:proofErr w:type="spellStart"/>
+      <w:r>
+        <w:t>sách</w:t>
+      </w:r>
+      <w:proofErr w:type="spellEnd"/>
+      <w:r>
+        <w:t>.</w:t>
       </w:r>
     </w:p>
     <w:p>
@@ -447,7 +1543,55 @@
         </w:tabs>
       </w:pPr>
       <w:r>
-        <w:t>6/ báo cáo tổng hợp hồ sơ:</w:t>
+        <w:t xml:space="preserve">6/ </w:t>
+      </w:r>
+      <w:proofErr w:type="spellStart"/>
+      <w:r>
+        <w:t>báo</w:t>
+      </w:r>
+      <w:proofErr w:type="spellEnd"/>
+      <w:r>
+        <w:t xml:space="preserve"> </w:t>
+      </w:r>
+      <w:proofErr w:type="spellStart"/>
+      <w:r>
+        <w:t>cáo</w:t>
+      </w:r>
+      <w:proofErr w:type="spellEnd"/>
+      <w:r>
+        <w:t xml:space="preserve"> </w:t>
+      </w:r>
+      <w:proofErr w:type="spellStart"/>
+      <w:r>
+        <w:t>tổng</w:t>
+      </w:r>
+      <w:proofErr w:type="spellEnd"/>
+      <w:r>
+        <w:t xml:space="preserve"> </w:t>
+      </w:r>
+      <w:proofErr w:type="spellStart"/>
+      <w:r>
+        <w:t>hợp</w:t>
+      </w:r>
+      <w:proofErr w:type="spellEnd"/>
+      <w:r>
+        <w:t xml:space="preserve"> </w:t>
+      </w:r>
+      <w:proofErr w:type="spellStart"/>
+      <w:r>
+        <w:t>hồ</w:t>
+      </w:r>
+      <w:proofErr w:type="spellEnd"/>
+      <w:r>
+        <w:t xml:space="preserve"> </w:t>
+      </w:r>
+      <w:proofErr w:type="spellStart"/>
+      <w:r>
+        <w:t>sơ</w:t>
+      </w:r>
+      <w:proofErr w:type="spellEnd"/>
+      <w:r>
+        <w:t>:</w:t>
       </w:r>
     </w:p>
     <w:p>
@@ -461,8 +1605,21 @@
           <w:tab w:val="left" w:pos="1260"/>
         </w:tabs>
       </w:pPr>
-      <w:r>
-        <w:t xml:space="preserve">Mẫu là file </w:t>
+      <w:proofErr w:type="spellStart"/>
+      <w:r>
+        <w:t>Mẫu</w:t>
+      </w:r>
+      <w:proofErr w:type="spellEnd"/>
+      <w:r>
+        <w:t xml:space="preserve"> </w:t>
+      </w:r>
+      <w:proofErr w:type="spellStart"/>
+      <w:r>
+        <w:t>là</w:t>
+      </w:r>
+      <w:proofErr w:type="spellEnd"/>
+      <w:r>
+        <w:t xml:space="preserve"> file </w:t>
       </w:r>
       <w:r>
         <w:t>Maubaocaochotrungtamhanhchinhcong.doc</w:t>
@@ -475,6 +1632,8 @@
           <w:tab w:val="left" w:pos="1260"/>
         </w:tabs>
       </w:pPr>
+      <w:bookmarkStart w:id="0" w:name="_GoBack"/>
+      <w:bookmarkEnd w:id="0"/>
     </w:p>
     <w:sectPr>
       <w:pgSz w:w="11907" w:h="16840" w:code="9"/>
@@ -487,7 +1646,7 @@
 </file>
 
 <file path=word/numbering.xml><?xml version="1.0" encoding="utf-8"?>
-<w:numbering xmlns:wpc="http://schemas.microsoft.com/office/word/2010/wordprocessingCanvas" xmlns:cx="http://schemas.microsoft.com/office/drawing/2014/chartex" xmlns:cx1="http://schemas.microsoft.com/office/drawing/2015/9/8/chartex" xmlns:cx2="http://schemas.microsoft.com/office/drawing/2015/10/21/chartex" xmlns:cx3="http://schemas.microsoft.com/office/drawing/2016/5/9/chartex" xmlns:cx4="http://schemas.microsoft.com/office/drawing/2016/5/10/chartex" xmlns:cx5="http://schemas.microsoft.com/office/drawing/2016/5/11/chartex" xmlns:cx6="http://schemas.microsoft.com/office/drawing/2016/5/12/chartex" xmlns:cx7="http://schemas.microsoft.com/office/drawing/2016/5/13/chartex" xmlns:cx8="http://schemas.microsoft.com/office/drawing/2016/5/14/chartex" xmlns:mc="http://schemas.openxmlformats.org/markup-compatibility/2006" xmlns:aink="http://schemas.microsoft.com/office/drawing/2016/ink" xmlns:am3d="http://schemas.microsoft.com/office/drawing/2017/model3d" xmlns:o="urn:schemas-microsoft-com:office:office" xmlns:r="http://schemas.openxmlformats.org/officeDocument/2006/relationships" xmlns:m="http://schemas.openxmlformats.org/officeDocument/2006/math" xmlns:v="urn:schemas-microsoft-com:vml" xmlns:wp14="http://schemas.microsoft.com/office/word/2010/wordprocessingDrawing" xmlns:wp="http://schemas.openxmlformats.org/drawingml/2006/wordprocessingDrawing" xmlns:w10="urn:schemas-microsoft-com:office:word" xmlns:w="http://schemas.openxmlformats.org/wordprocessingml/2006/main" xmlns:w14="http://schemas.microsoft.com/office/word/2010/wordml" xmlns:w15="http://schemas.microsoft.com/office/word/2012/wordml" xmlns:w16cex="http://schemas.microsoft.com/office/word/2018/wordml/cex" xmlns:w16cid="http://schemas.microsoft.com/office/word/2016/wordml/cid" xmlns:w16="http://schemas.microsoft.com/office/word/2018/wordml" xmlns:w16se="http://schemas.microsoft.com/office/word/2015/wordml/symex" xmlns:wpg="http://schemas.microsoft.com/office/word/2010/wordprocessingGroup" xmlns:wpi="http://schemas.microsoft.com/office/word/2010/wordprocessingInk" xmlns:wne="http://schemas.microsoft.com/office/word/2006/wordml" xmlns:wps="http://schemas.microsoft.com/office/word/2010/wordprocessingShape" mc:Ignorable="w14 w15 w16se w16cid w16 w16cex wp14">
+<w:numbering xmlns:wpc="http://schemas.microsoft.com/office/word/2010/wordprocessingCanvas" xmlns:cx="http://schemas.microsoft.com/office/drawing/2014/chartex" xmlns:mc="http://schemas.openxmlformats.org/markup-compatibility/2006" xmlns:o="urn:schemas-microsoft-com:office:office" xmlns:r="http://schemas.openxmlformats.org/officeDocument/2006/relationships" xmlns:m="http://schemas.openxmlformats.org/officeDocument/2006/math" xmlns:v="urn:schemas-microsoft-com:vml" xmlns:wp14="http://schemas.microsoft.com/office/word/2010/wordprocessingDrawing" xmlns:wp="http://schemas.openxmlformats.org/drawingml/2006/wordprocessingDrawing" xmlns:w10="urn:schemas-microsoft-com:office:word" xmlns:w="http://schemas.openxmlformats.org/wordprocessingml/2006/main" xmlns:w14="http://schemas.microsoft.com/office/word/2010/wordml" xmlns:w15="http://schemas.microsoft.com/office/word/2012/wordml" xmlns:w16se="http://schemas.microsoft.com/office/word/2015/wordml/symex" xmlns:wpg="http://schemas.microsoft.com/office/word/2010/wordprocessingGroup" xmlns:wpi="http://schemas.microsoft.com/office/word/2010/wordprocessingInk" xmlns:wne="http://schemas.microsoft.com/office/word/2006/wordml" xmlns:wps="http://schemas.microsoft.com/office/word/2010/wordprocessingShape" mc:Ignorable="w14 w15 w16se wp14">
   <w:abstractNum w:abstractNumId="0" w15:restartNumberingAfterBreak="0">
     <w:nsid w:val="1E060136"/>
     <w:multiLevelType w:val="hybridMultilevel"/>
@@ -722,7 +1881,7 @@
 </file>
 
 <file path=word/styles.xml><?xml version="1.0" encoding="utf-8"?>
-<w:styles xmlns:mc="http://schemas.openxmlformats.org/markup-compatibility/2006" xmlns:r="http://schemas.openxmlformats.org/officeDocument/2006/relationships" xmlns:w="http://schemas.openxmlformats.org/wordprocessingml/2006/main" xmlns:w14="http://schemas.microsoft.com/office/word/2010/wordml" xmlns:w15="http://schemas.microsoft.com/office/word/2012/wordml" xmlns:w16cex="http://schemas.microsoft.com/office/word/2018/wordml/cex" xmlns:w16cid="http://schemas.microsoft.com/office/word/2016/wordml/cid" xmlns:w16="http://schemas.microsoft.com/office/word/2018/wordml" xmlns:w16se="http://schemas.microsoft.com/office/word/2015/wordml/symex" mc:Ignorable="w14 w15 w16se w16cid w16 w16cex">
+<w:styles xmlns:mc="http://schemas.openxmlformats.org/markup-compatibility/2006" xmlns:r="http://schemas.openxmlformats.org/officeDocument/2006/relationships" xmlns:w="http://schemas.openxmlformats.org/wordprocessingml/2006/main" xmlns:w14="http://schemas.microsoft.com/office/word/2010/wordml" xmlns:w15="http://schemas.microsoft.com/office/word/2012/wordml" xmlns:w16se="http://schemas.microsoft.com/office/word/2015/wordml/symex" mc:Ignorable="w14 w15 w16se">
   <w:docDefaults>
     <w:rPrDefault>
       <w:rPr>
@@ -738,7 +1897,7 @@
       </w:pPr>
     </w:pPrDefault>
   </w:docDefaults>
-  <w:latentStyles w:defLockedState="0" w:defUIPriority="99" w:defSemiHidden="0" w:defUnhideWhenUsed="0" w:defQFormat="0" w:count="376">
+  <w:latentStyles w:defLockedState="0" w:defUIPriority="99" w:defSemiHidden="0" w:defUnhideWhenUsed="0" w:defQFormat="0" w:count="371">
     <w:lsdException w:name="Normal" w:uiPriority="0" w:qFormat="1"/>
     <w:lsdException w:name="heading 1" w:uiPriority="9" w:qFormat="1"/>
     <w:lsdException w:name="heading 2" w:semiHidden="1" w:uiPriority="9" w:unhideWhenUsed="1" w:qFormat="1"/>
@@ -1110,11 +2269,6 @@
     <w:lsdException w:name="List Table 5 Dark Accent 6" w:uiPriority="50"/>
     <w:lsdException w:name="List Table 6 Colorful Accent 6" w:uiPriority="51"/>
     <w:lsdException w:name="List Table 7 Colorful Accent 6" w:uiPriority="52"/>
-    <w:lsdException w:name="Mention" w:semiHidden="1" w:unhideWhenUsed="1"/>
-    <w:lsdException w:name="Smart Hyperlink" w:semiHidden="1" w:unhideWhenUsed="1"/>
-    <w:lsdException w:name="Hashtag" w:semiHidden="1" w:unhideWhenUsed="1"/>
-    <w:lsdException w:name="Unresolved Mention" w:semiHidden="1" w:unhideWhenUsed="1"/>
-    <w:lsdException w:name="Smart Link" w:semiHidden="1" w:unhideWhenUsed="1"/>
   </w:latentStyles>
   <w:style w:type="paragraph" w:default="1" w:styleId="Normal">
     <w:name w:val="Normal"/>
@@ -1422,12 +2576,198 @@
 </a:theme>
 </file>
 
+<file path=_xmlsignatures/sig1.xml><?xml version="1.0" encoding="utf-8"?>
+<Signature xmlns="http://www.w3.org/2000/09/xmldsig#" Id="idPackageSignature">
+  <SignedInfo>
+    <CanonicalizationMethod Algorithm="http://www.w3.org/TR/2001/REC-xml-c14n-20010315"/>
+    <SignatureMethod Algorithm="http://www.w3.org/2000/09/xmldsig#rsa-sha1"/>
+    <Reference Type="http://www.w3.org/2000/09/xmldsig#Object" URI="#idPackageObject">
+      <DigestMethod Algorithm="http://www.w3.org/2000/09/xmldsig#sha1"/>
+      <DigestValue>UxqI/vkTjUU4hCWYDkunqbZV6UU=</DigestValue>
+    </Reference>
+    <Reference Type="http://www.w3.org/2000/09/xmldsig#Object" URI="#idOfficeObject">
+      <DigestMethod Algorithm="http://www.w3.org/2000/09/xmldsig#sha1"/>
+      <DigestValue>ORd8Qxflsg1Lypo0qOAEyRHFsiM=</DigestValue>
+    </Reference>
+    <Reference Type="http://uri.etsi.org/01903#SignedProperties" URI="#idSignedProperties">
+      <Transforms>
+        <Transform Algorithm="http://www.w3.org/TR/2001/REC-xml-c14n-20010315"/>
+      </Transforms>
+      <DigestMethod Algorithm="http://www.w3.org/2000/09/xmldsig#sha1"/>
+      <DigestValue>WTwT1HflgVXk8Ayb4fJLfb5x3I0=</DigestValue>
+    </Reference>
+  </SignedInfo>
+  <SignatureValue>kICnbX/+f1/PYYSi75ed8+234Ec8uJaRBuCxK0Dd29qelkxhrjIUphClfbz1zIVMEtaOMYbqn2qy
+ut1cJCJcr+nGEFiGkXNWaC0sImFxxtSSLebUd1P/JyNsjIQ9Ozbvx9YKcFEMjlqVuQRJ6+rGNuC0
+/Um/5GXNsenNrQL7vzHhN3e9Jw9xgtAiSFUCU+38vi7X8lsNMdliiwQ8Q9U3r8N+sCXqL4kk1ZWM
+x0Elz7isthMcgFjTmKaeHTNhBl5h3y52OsuetCMltgTMYFq0DKdi1E5H20NJbDp1e2PttyCRIOr8
+zifhvoAwztckXBFAvIdEZPui/OC0aFZFOnIHCw==</SignatureValue>
+  <KeyInfo>
+    <X509Data>
+      <X509Certificate>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</X509Certificate>
+    </X509Data>
+  </KeyInfo>
+  <Object Id="idPackageObject">
+    <Manifest>
+      <Reference URI="/_rels/.rels?ContentType=application/vnd.openxmlformats-package.relationships+xml">
+        <Transforms>
+          <Transform Algorithm="http://schemas.openxmlformats.org/package/2006/RelationshipTransform">
+            <mdssi:RelationshipReference xmlns:mdssi="http://schemas.openxmlformats.org/package/2006/digital-signature" SourceId="rId1"/>
+          </Transform>
+          <Transform Algorithm="http://www.w3.org/TR/2001/REC-xml-c14n-20010315"/>
+        </Transforms>
+        <DigestMethod Algorithm="http://www.w3.org/2000/09/xmldsig#sha1"/>
+        <DigestValue>1vWU/YTF/7t6ZjnE44gAFTbZvvA=</DigestValue>
+      </Reference>
+      <Reference URI="/word/_rels/document.xml.rels?ContentType=application/vnd.openxmlformats-package.relationships+xml">
+        <Transforms>
+          <Transform Algorithm="http://schemas.openxmlformats.org/package/2006/RelationshipTransform">
+            <mdssi:RelationshipReference xmlns:mdssi="http://schemas.openxmlformats.org/package/2006/digital-signature" SourceId="rId6"/>
+            <mdssi:RelationshipReference xmlns:mdssi="http://schemas.openxmlformats.org/package/2006/digital-signature" SourceId="rId11"/>
+            <mdssi:RelationshipReference xmlns:mdssi="http://schemas.openxmlformats.org/package/2006/digital-signature" SourceId="rId5"/>
+            <mdssi:RelationshipReference xmlns:mdssi="http://schemas.openxmlformats.org/package/2006/digital-signature" SourceId="rId10"/>
+            <mdssi:RelationshipReference xmlns:mdssi="http://schemas.openxmlformats.org/package/2006/digital-signature" SourceId="rId4"/>
+            <mdssi:RelationshipReference xmlns:mdssi="http://schemas.openxmlformats.org/package/2006/digital-signature" SourceId="rId9"/>
+            <mdssi:RelationshipReference xmlns:mdssi="http://schemas.openxmlformats.org/package/2006/digital-signature" SourceId="rId8"/>
+            <mdssi:RelationshipReference xmlns:mdssi="http://schemas.openxmlformats.org/package/2006/digital-signature" SourceId="rId3"/>
+            <mdssi:RelationshipReference xmlns:mdssi="http://schemas.openxmlformats.org/package/2006/digital-signature" SourceId="rId7"/>
+            <mdssi:RelationshipReference xmlns:mdssi="http://schemas.openxmlformats.org/package/2006/digital-signature" SourceId="rId2"/>
+          </Transform>
+          <Transform Algorithm="http://www.w3.org/TR/2001/REC-xml-c14n-20010315"/>
+        </Transforms>
+        <DigestMethod Algorithm="http://www.w3.org/2000/09/xmldsig#sha1"/>
+        <DigestValue>bXd7RyevO1y5bOfhrPd2uGRcurI=</DigestValue>
+      </Reference>
+      <Reference URI="/word/document.xml?ContentType=application/vnd.openxmlformats-officedocument.wordprocessingml.document.main+xml">
+        <DigestMethod Algorithm="http://www.w3.org/2000/09/xmldsig#sha1"/>
+        <DigestValue>s2b2HXYv243NhtK2Dclq5G9YoM8=</DigestValue>
+      </Reference>
+      <Reference URI="/word/fontTable.xml?ContentType=application/vnd.openxmlformats-officedocument.wordprocessingml.fontTable+xml">
+        <DigestMethod Algorithm="http://www.w3.org/2000/09/xmldsig#sha1"/>
+        <DigestValue>WqhF1ikohQ3Z/wFd3jwlWiHsY1s=</DigestValue>
+      </Reference>
+      <Reference URI="/word/media/image1.png?ContentType=image/png">
+        <DigestMethod Algorithm="http://www.w3.org/2000/09/xmldsig#sha1"/>
+        <DigestValue>gze/j8NVRhM3HdU44g/SIlbfprM=</DigestValue>
+      </Reference>
+      <Reference URI="/word/media/image2.png?ContentType=image/png">
+        <DigestMethod Algorithm="http://www.w3.org/2000/09/xmldsig#sha1"/>
+        <DigestValue>nFb2UQi3izufVj+sA9zH/If6zGw=</DigestValue>
+      </Reference>
+      <Reference URI="/word/media/image3.png?ContentType=image/png">
+        <DigestMethod Algorithm="http://www.w3.org/2000/09/xmldsig#sha1"/>
+        <DigestValue>wdSNGceH0oKv9zLEqoSjv5/3oz8=</DigestValue>
+      </Reference>
+      <Reference URI="/word/media/image4.png?ContentType=image/png">
+        <DigestMethod Algorithm="http://www.w3.org/2000/09/xmldsig#sha1"/>
+        <DigestValue>7xbMQO8O396pxqHZixB8XUTuPcY=</DigestValue>
+      </Reference>
+      <Reference URI="/word/numbering.xml?ContentType=application/vnd.openxmlformats-officedocument.wordprocessingml.numbering+xml">
+        <DigestMethod Algorithm="http://www.w3.org/2000/09/xmldsig#sha1"/>
+        <DigestValue>tQxsC3pp5t7HTxuggp37GsW08Xs=</DigestValue>
+      </Reference>
+      <Reference URI="/word/settings.xml?ContentType=application/vnd.openxmlformats-officedocument.wordprocessingml.settings+xml">
+        <DigestMethod Algorithm="http://www.w3.org/2000/09/xmldsig#sha1"/>
+        <DigestValue>SgVU5m7G3kCRkLOwpPWNDgiSMyg=</DigestValue>
+      </Reference>
+      <Reference URI="/word/styles.xml?ContentType=application/vnd.openxmlformats-officedocument.wordprocessingml.styles+xml">
+        <DigestMethod Algorithm="http://www.w3.org/2000/09/xmldsig#sha1"/>
+        <DigestValue>jtas3BTzDT+I/7s6gsJVPwXiYsw=</DigestValue>
+      </Reference>
+      <Reference URI="/word/theme/theme1.xml?ContentType=application/vnd.openxmlformats-officedocument.theme+xml">
+        <DigestMethod Algorithm="http://www.w3.org/2000/09/xmldsig#sha1"/>
+        <DigestValue>bXAh+tMdLlnyt9Blasc4RqIOEnE=</DigestValue>
+      </Reference>
+      <Reference URI="/word/webSettings.xml?ContentType=application/vnd.openxmlformats-officedocument.wordprocessingml.webSettings+xml">
+        <DigestMethod Algorithm="http://www.w3.org/2000/09/xmldsig#sha1"/>
+        <DigestValue>pvJDh2IE5DKAwyP8Lg7oKbuNpLY=</DigestValue>
+      </Reference>
+    </Manifest>
+    <SignatureProperties>
+      <SignatureProperty Id="idSignatureTime" Target="#idPackageSignature">
+        <mdssi:SignatureTime xmlns:mdssi="http://schemas.openxmlformats.org/package/2006/digital-signature">
+          <mdssi:Format>YYYY-MM-DDThh:mm:ssTZD</mdssi:Format>
+          <mdssi:Value>2020-10-08T02:40:22Z</mdssi:Value>
+        </mdssi:SignatureTime>
+      </SignatureProperty>
+    </SignatureProperties>
+  </Object>
+  <Object Id="idOfficeObject">
+    <SignatureProperties>
+      <SignatureProperty Id="idOfficeV1Details" Target="#idPackageSignature">
+        <SignatureInfoV1 xmlns="http://schemas.microsoft.com/office/2006/digsig">
+          <SetupID/>
+          <SignatureText/>
+          <SignatureImage/>
+          <SignatureComments>Đỗ Thị Nga</SignatureComments>
+          <WindowsVersion>10.0</WindowsVersion>
+          <OfficeVersion>16.0</OfficeVersion>
+          <ApplicationVersion>16.0</ApplicationVersion>
+          <Monitors>1</Monitors>
+          <HorizontalResolution>1920</HorizontalResolution>
+          <VerticalResolution>1080</VerticalResolution>
+          <ColorDepth>32</ColorDepth>
+          <SignatureProviderId>{00000000-0000-0000-0000-000000000000}</SignatureProviderId>
+          <SignatureProviderUrl/>
+          <SignatureProviderDetails>9</SignatureProviderDetails>
+          <SignatureType>1</SignatureType>
+        </SignatureInfoV1>
+      </SignatureProperty>
+    </SignatureProperties>
+  </Object>
+  <Object>
+    <xd:QualifyingProperties xmlns:xd="http://uri.etsi.org/01903/v1.3.2#" Target="#idPackageSignature">
+      <xd:SignedProperties Id="idSignedProperties">
+        <xd:SignedSignatureProperties>
+          <xd:SigningTime>2020-10-08T02:40:22Z</xd:SigningTime>
+          <xd:SigningCertificate>
+            <xd:Cert>
+              <xd:CertDigest>
+                <DigestMethod Algorithm="http://www.w3.org/2000/09/xmldsig#sha1"/>
+                <DigestValue>7tGKrJN8a5pbX27Q2hTKdTmA99w=</DigestValue>
+              </xd:CertDigest>
+              <xd:IssuerSerial>
+                <X509IssuerName>CN=Co quan chung thuc so Chinh phu, O=Ban Co yeu Chinh phu, C=VN</X509IssuerName>
+                <X509SerialNumber>3081659</X509SerialNumber>
+              </xd:IssuerSerial>
+            </xd:Cert>
+          </xd:SigningCertificate>
+          <xd:SignaturePolicyIdentifier>
+            <xd:SignaturePolicyImplied/>
+          </xd:SignaturePolicyIdentifier>
+        </xd:SignedSignatureProperties>
+        <xd:SignedDataObjectProperties>
+          <xd:CommitmentTypeIndication>
+            <xd:CommitmentTypeId>
+              <xd:Identifier>http://uri.etsi.org/01903/v1.2.2#ProofOfOrigin</xd:Identifier>
+              <xd:Description>Created and approved this document</xd:Description>
+            </xd:CommitmentTypeId>
+            <xd:AllSignedDataObjects/>
+            <xd:CommitmentTypeQualifiers>
+              <xd:CommitmentTypeQualifier>Đỗ Thị Nga</xd:CommitmentTypeQualifier>
+            </xd:CommitmentTypeQualifiers>
+          </xd:CommitmentTypeIndication>
+        </xd:SignedDataObjectProperties>
+      </xd:SignedProperties>
+      <xd:UnsignedProperties>
+        <xd:UnsignedSignatureProperties>
+          <xd:CertificateValues>
+            <xd:EncapsulatedX509Certificate>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</xd:EncapsulatedX509Certificate>
+            <xd:EncapsulatedX509Certificate>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</xd:EncapsulatedX509Certificate>
+          </xd:CertificateValues>
+        </xd:UnsignedSignatureProperties>
+      </xd:UnsignedProperties>
+    </xd:QualifyingProperties>
+  </Object>
+</Signature>
+</file>
+
 <file path=customXml/item1.xml><?xml version="1.0" encoding="utf-8"?>
 <b:Sources xmlns:b="http://schemas.openxmlformats.org/officeDocument/2006/bibliography" xmlns="http://schemas.openxmlformats.org/officeDocument/2006/bibliography" SelectedStyle="\APASixthEditionOfficeOnline.xsl" StyleName="APA" Version="6"/>
 </file>
 
 <file path=customXml/itemProps1.xml><?xml version="1.0" encoding="utf-8"?>
-<ds:datastoreItem xmlns:ds="http://schemas.openxmlformats.org/officeDocument/2006/customXml" ds:itemID="{A266C16A-D845-4723-8187-0699345077FC}">
+<ds:datastoreItem xmlns:ds="http://schemas.openxmlformats.org/officeDocument/2006/customXml" ds:itemID="{C38146EF-0A59-4068-81B2-A2079913EA16}">
   <ds:schemaRefs>
     <ds:schemaRef ds:uri="http://schemas.openxmlformats.org/officeDocument/2006/bibliography"/>
   </ds:schemaRefs>
